--- a/public/hasil_dokumen/invoice_SO22071.docx
+++ b/public/hasil_dokumen/invoice_SO22071.docx
@@ -1661,7 +1661,7 @@
                                       <w:sz w:val="18"/>
                                       <w:lang w:val="en-US"/>
                                     </w:rPr>
-                                    <w:t>21 July 22</w:t>
+                                    <w:t>29 July 22</w:t>
                                   </w:r>
                                 </w:p>
                               </w:tc>
@@ -2163,7 +2163,7 @@
                                       <w:sz w:val="16"/>
                                       <w:lang w:val="en-US"/>
                                     </w:rPr>
-                                    <w:t>123/27/July/22</w:t>
+                                    <w:t>123/02/August/22</w:t>
                                   </w:r>
                                 </w:p>
                                 <w:p>
@@ -2189,7 +2189,7 @@
                                       <w:sz w:val="16"/>
                                       <w:lang w:val="en-US"/>
                                     </w:rPr>
-                                    <w:t>184351/29/July/22</w:t>
+                                    <w:t>184351/03/August/22</w:t>
                                   </w:r>
                                 </w:p>
                                 <w:p>
@@ -2316,7 +2316,7 @@
                                       <w:sz w:val="16"/>
                                       <w:lang w:val="en-US"/>
                                     </w:rPr>
-                                    <w:t>22/July/22/23/July/22</w:t>
+                                    <w:t>29/July/22/30/July/22</w:t>
                                   </w:r>
                                 </w:p>
                                 <w:p>
@@ -2344,7 +2344,7 @@
                                       <w:sz w:val="16"/>
                                       <w:lang w:val="en-US"/>
                                     </w:rPr>
-                                    <w:t>Speaker</w:t>
+                                    <w:t>Soap</w:t>
                                   </w:r>
                                 </w:p>
                                 <w:p>
@@ -3044,7 +3044,7 @@
                                 <w:sz w:val="18"/>
                                 <w:lang w:val="en-US"/>
                               </w:rPr>
-                              <w:t>21 July 22</w:t>
+                              <w:t>29 July 22</w:t>
                             </w:r>
                           </w:p>
                         </w:tc>
@@ -3546,7 +3546,7 @@
                                 <w:sz w:val="16"/>
                                 <w:lang w:val="en-US"/>
                               </w:rPr>
-                              <w:t>123/27/July/22</w:t>
+                              <w:t>123/02/August/22</w:t>
                             </w:r>
                           </w:p>
                           <w:p>
@@ -3572,7 +3572,7 @@
                                 <w:sz w:val="16"/>
                                 <w:lang w:val="en-US"/>
                               </w:rPr>
-                              <w:t>184351/29/July/22</w:t>
+                              <w:t>184351/03/August/22</w:t>
                             </w:r>
                           </w:p>
                           <w:p>
@@ -3699,7 +3699,7 @@
                                 <w:sz w:val="16"/>
                                 <w:lang w:val="en-US"/>
                               </w:rPr>
-                              <w:t>22/July/22/23/July/22</w:t>
+                              <w:t>29/July/22/30/July/22</w:t>
                             </w:r>
                           </w:p>
                           <w:p>
@@ -3727,7 +3727,7 @@
                                 <w:sz w:val="16"/>
                                 <w:lang w:val="en-US"/>
                               </w:rPr>
-                              <w:t>Speaker</w:t>
+                              <w:t>Soap</w:t>
                             </w:r>
                           </w:p>
                           <w:p>
@@ -4521,6 +4521,8 @@
                 1
                 <w:br/>
                   2
+                <w:br/>
+                  3
               </w:t>
             </w:r>
           </w:p>
@@ -4553,6 +4555,8 @@
                 Trucking
                 <w:br/>
                  Trucking
+                <w:br/>
+                 Trucking untuk joe trucking
               </w:t>
             </w:r>
           </w:p>
@@ -4586,6 +4590,8 @@
                 1
                 <w:br/>
                   1
+                <w:br/>
+                  4
               </w:t>
             </w:r>
           </w:p>
@@ -4616,7 +4622,9 @@
                 <w:lang w:val="en-US"/>
               </w:rPr>
               <w:t>
-                200000
+                40000
+                <w:br/>
+                  50000
                 <w:br/>
                   40000
               </w:t>
@@ -4649,9 +4657,11 @@
                 <w:lang w:val="en-US"/>
               </w:rPr>
               <w:t>
-                200000
+                40000
                 <w:br/>
-                  40000
+                  50000
+                <w:br/>
+                  160000
               </w:t>
             </w:r>
           </w:p>
@@ -4682,9 +4692,11 @@
                 <w:lang w:val="en-US"/>
               </w:rPr>
               <w:t>
-                11
+                0
                 <w:br/>
-                  11
+                  0
+                <w:br/>
+                  0
               </w:t>
             </w:r>
           </w:p>
@@ -6247,7 +6259,7 @@
                                   <w:sz w:val="18"/>
                                   <w:lang w:val="en-US"/>
                                 </w:rPr>
-                                <w:t>218,182</w:t>
+                                <w:t>250,000</w:t>
                               </w:r>
                             </w:p>
                           </w:txbxContent>
@@ -6346,7 +6358,7 @@
                                   <w:u w:val="single"/>
                                   <w:lang w:val="en-US"/>
                                 </w:rPr>
-                                <w:t xml:space="preserve">                          240,000</w:t>
+                                <w:t xml:space="preserve">                          250,000</w:t>
                               </w:r>
                               <w:r>
                                 <w:rPr>
@@ -6410,7 +6422,7 @@
                                   <w:sz w:val="18"/>
                                   <w:lang w:val="en-US"/>
                                 </w:rPr>
-                                <w:t>21,818</w:t>
+                                <w:t>0</w:t>
                               </w:r>
                             </w:p>
                           </w:txbxContent>
@@ -6548,7 +6560,7 @@
                             <w:sz w:val="18"/>
                             <w:lang w:val="en-US"/>
                           </w:rPr>
-                          <w:t>218,182</w:t>
+                          <w:t>250,000</w:t>
                         </w:r>
                       </w:p>
                     </w:txbxContent>
@@ -6635,7 +6647,7 @@
                             <w:u w:val="single"/>
                             <w:lang w:val="en-US"/>
                           </w:rPr>
-                          <w:t xml:space="preserve">                          240,000</w:t>
+                          <w:t xml:space="preserve">                          250,000</w:t>
                         </w:r>
                         <w:r>
                           <w:rPr>
@@ -6699,7 +6711,7 @@
                             <w:sz w:val="18"/>
                             <w:lang w:val="en-US"/>
                           </w:rPr>
-                          <w:t>21,818</w:t>
+                          <w:t>0</w:t>
                         </w:r>
                       </w:p>
                     </w:txbxContent>
@@ -7148,7 +7160,7 @@
                                   <w:sz w:val="18"/>
                                   <w:lang w:val="en-US"/>
                                 </w:rPr>
-                                <w:t>dua Ratus dan delapan belas Ribu satu Ratus dan delapan puluh-dua</w:t>
+                                <w:t>dua Ratus dan lima puluh Ribu</w:t>
                               </w:r>
                             </w:p>
                           </w:txbxContent>
@@ -7215,7 +7227,7 @@
                             <w:sz w:val="18"/>
                             <w:lang w:val="en-US"/>
                           </w:rPr>
-                          <w:t>dua Ratus dan delapan belas Ribu satu Ratus dan delapan puluh-dua</w:t>
+                          <w:t>dua Ratus dan lima puluh Ribu</w:t>
                         </w:r>
                       </w:p>
                     </w:txbxContent>

--- a/public/hasil_dokumen/invoice_SO22071.docx
+++ b/public/hasil_dokumen/invoice_SO22071.docx
@@ -1661,7 +1661,7 @@
                                       <w:sz w:val="18"/>
                                       <w:lang w:val="en-US"/>
                                     </w:rPr>
-                                    <w:t>29 July 22</w:t>
+                                    <w:t>21 September 22</w:t>
                                   </w:r>
                                 </w:p>
                               </w:tc>
@@ -2344,7 +2344,7 @@
                                       <w:sz w:val="16"/>
                                       <w:lang w:val="en-US"/>
                                     </w:rPr>
-                                    <w:t>Soap</w:t>
+                                    <w:t>SOAP</w:t>
                                   </w:r>
                                 </w:p>
                                 <w:p>
@@ -3044,7 +3044,7 @@
                                 <w:sz w:val="18"/>
                                 <w:lang w:val="en-US"/>
                               </w:rPr>
-                              <w:t>29 July 22</w:t>
+                              <w:t>21 September 22</w:t>
                             </w:r>
                           </w:p>
                         </w:tc>
@@ -3727,7 +3727,7 @@
                                 <w:sz w:val="16"/>
                                 <w:lang w:val="en-US"/>
                               </w:rPr>
-                              <w:t>Soap</w:t>
+                              <w:t>SOAP</w:t>
                             </w:r>
                           </w:p>
                           <w:p>
@@ -4521,8 +4521,6 @@
                 1
                 <w:br/>
                   2
-                <w:br/>
-                  3
               </w:t>
             </w:r>
           </w:p>
@@ -4552,11 +4550,9 @@
                 <w:lang w:val="en-US"/>
               </w:rPr>
               <w:t>
-                Trucking
+                trucking
                 <w:br/>
-                 Trucking
-                <w:br/>
-                 Trucking untuk joe trucking
+                 trucking
               </w:t>
             </w:r>
           </w:p>
@@ -4590,8 +4586,6 @@
                 1
                 <w:br/>
                   1
-                <w:br/>
-                  4
               </w:t>
             </w:r>
           </w:p>
@@ -4625,8 +4619,6 @@
                 40000
                 <w:br/>
                   50000
-                <w:br/>
-                  40000
               </w:t>
             </w:r>
           </w:p>
@@ -4660,8 +4652,6 @@
                 40000
                 <w:br/>
                   50000
-                <w:br/>
-                  160000
               </w:t>
             </w:r>
           </w:p>
@@ -4693,8 +4683,6 @@
               </w:rPr>
               <w:t>
                 0
-                <w:br/>
-                  0
                 <w:br/>
                   0
               </w:t>
@@ -6259,7 +6247,7 @@
                                   <w:sz w:val="18"/>
                                   <w:lang w:val="en-US"/>
                                 </w:rPr>
-                                <w:t>250,000</w:t>
+                                <w:t>90,000</w:t>
                               </w:r>
                             </w:p>
                           </w:txbxContent>
@@ -6358,7 +6346,7 @@
                                   <w:u w:val="single"/>
                                   <w:lang w:val="en-US"/>
                                 </w:rPr>
-                                <w:t xml:space="preserve">                          250,000</w:t>
+                                <w:t xml:space="preserve">                          90,000</w:t>
                               </w:r>
                               <w:r>
                                 <w:rPr>
@@ -6560,7 +6548,7 @@
                             <w:sz w:val="18"/>
                             <w:lang w:val="en-US"/>
                           </w:rPr>
-                          <w:t>250,000</w:t>
+                          <w:t>90,000</w:t>
                         </w:r>
                       </w:p>
                     </w:txbxContent>
@@ -6647,7 +6635,7 @@
                             <w:u w:val="single"/>
                             <w:lang w:val="en-US"/>
                           </w:rPr>
-                          <w:t xml:space="preserve">                          250,000</w:t>
+                          <w:t xml:space="preserve">                          90,000</w:t>
                         </w:r>
                         <w:r>
                           <w:rPr>
@@ -7160,7 +7148,7 @@
                                   <w:sz w:val="18"/>
                                   <w:lang w:val="en-US"/>
                                 </w:rPr>
-                                <w:t>dua Ratus dan lima puluh Ribu</w:t>
+                                <w:t>sembilan puluh Ribu</w:t>
                               </w:r>
                             </w:p>
                           </w:txbxContent>
@@ -7227,7 +7215,7 @@
                             <w:sz w:val="18"/>
                             <w:lang w:val="en-US"/>
                           </w:rPr>
-                          <w:t>dua Ratus dan lima puluh Ribu</w:t>
+                          <w:t>sembilan puluh Ribu</w:t>
                         </w:r>
                       </w:p>
                     </w:txbxContent>

--- a/public/hasil_dokumen/invoice_SO22071.docx
+++ b/public/hasil_dokumen/invoice_SO22071.docx
@@ -1661,7 +1661,7 @@
                                       <w:sz w:val="18"/>
                                       <w:lang w:val="en-US"/>
                                     </w:rPr>
-                                    <w:t>21 September 22</w:t>
+                                    <w:t>02 October 22</w:t>
                                   </w:r>
                                 </w:p>
                               </w:tc>
@@ -3044,7 +3044,7 @@
                                 <w:sz w:val="18"/>
                                 <w:lang w:val="en-US"/>
                               </w:rPr>
-                              <w:t>21 September 22</w:t>
+                              <w:t>02 October 22</w:t>
                             </w:r>
                           </w:p>
                         </w:tc>
@@ -4457,9 +4457,10 @@
               <w:ind w:left="91" w:right="84"/>
               <w:jc w:val="center"/>
               <w:rPr>
-                <w:rFonts w:ascii="Arial"/>
+                <w:rFonts w:hint="default" w:ascii="Arial"/>
                 <w:b/>
                 <w:sz w:val="20"/>
+                <w:lang w:val="en-US"/>
               </w:rPr>
             </w:pPr>
             <w:r>
@@ -4470,6 +4471,17 @@
               </w:rPr>
               <w:t>Tax</w:t>
             </w:r>
+            <w:r>
+              <w:rPr>
+                <w:rFonts w:hint="default" w:ascii="Arial"/>
+                <w:b/>
+                <w:sz w:val="20"/>
+                <w:lang w:val="en-US"/>
+              </w:rPr>
+              <w:t>%</w:t>
+            </w:r>
+            <w:bookmarkStart w:id="0" w:name="_GoBack"/>
+            <w:bookmarkEnd w:id="0"/>
           </w:p>
         </w:tc>
       </w:tr>
@@ -4521,6 +4533,8 @@
                 1
                 <w:br/>
                   2
+                <w:br/>
+                  3
               </w:t>
             </w:r>
           </w:p>
@@ -4552,7 +4566,9 @@
               <w:t>
                 trucking
                 <w:br/>
-                 trucking
+                 Ice 
+                <w:br/>
+                 Staff
               </w:t>
             </w:r>
           </w:p>
@@ -4586,6 +4602,8 @@
                 1
                 <w:br/>
                   1
+                <w:br/>
+                  3
               </w:t>
             </w:r>
           </w:p>
@@ -4616,9 +4634,11 @@
                 <w:lang w:val="en-US"/>
               </w:rPr>
               <w:t>
-                40000
+                20000
                 <w:br/>
-                  50000
+                  500000
+                <w:br/>
+                  500000
               </w:t>
             </w:r>
           </w:p>
@@ -4649,9 +4669,11 @@
                 <w:lang w:val="en-US"/>
               </w:rPr>
               <w:t>
-                40000
+                20000
                 <w:br/>
-                  50000
+                  500000
+                <w:br/>
+                  1500000
               </w:t>
             </w:r>
           </w:p>
@@ -4683,6 +4705,8 @@
               </w:rPr>
               <w:t>
                 0
+                <w:br/>
+                  0
                 <w:br/>
                   0
               </w:t>
@@ -6247,7 +6271,7 @@
                                   <w:sz w:val="18"/>
                                   <w:lang w:val="en-US"/>
                                 </w:rPr>
-                                <w:t>90,000</w:t>
+                                <w:t>2,020,000</w:t>
                               </w:r>
                             </w:p>
                           </w:txbxContent>
@@ -6346,7 +6370,7 @@
                                   <w:u w:val="single"/>
                                   <w:lang w:val="en-US"/>
                                 </w:rPr>
-                                <w:t xml:space="preserve">                          90,000</w:t>
+                                <w:t xml:space="preserve">                          2,020,000</w:t>
                               </w:r>
                               <w:r>
                                 <w:rPr>
@@ -6375,7 +6399,7 @@
                                   <w:sz w:val="18"/>
                                   <w:lang w:val="en-US"/>
                                 </w:rPr>
-                                <w:t>11</w:t>
+                                <w:t>11%</w:t>
                               </w:r>
                               <w:r>
                                 <w:rPr>
@@ -6548,7 +6572,7 @@
                             <w:sz w:val="18"/>
                             <w:lang w:val="en-US"/>
                           </w:rPr>
-                          <w:t>90,000</w:t>
+                          <w:t>2,020,000</w:t>
                         </w:r>
                       </w:p>
                     </w:txbxContent>
@@ -6635,7 +6659,7 @@
                             <w:u w:val="single"/>
                             <w:lang w:val="en-US"/>
                           </w:rPr>
-                          <w:t xml:space="preserve">                          90,000</w:t>
+                          <w:t xml:space="preserve">                          2,020,000</w:t>
                         </w:r>
                         <w:r>
                           <w:rPr>
@@ -6664,7 +6688,7 @@
                             <w:sz w:val="18"/>
                             <w:lang w:val="en-US"/>
                           </w:rPr>
-                          <w:t>11</w:t>
+                          <w:t>11%</w:t>
                         </w:r>
                         <w:r>
                           <w:rPr>
@@ -6710,8 +6734,6 @@
           </mc:Fallback>
         </mc:AlternateContent>
       </w:r>
-      <w:bookmarkStart w:id="0" w:name="_GoBack"/>
-      <w:bookmarkEnd w:id="0"/>
       <w:r>
         <mc:AlternateContent>
           <mc:Choice Requires="wpg">
@@ -7148,7 +7170,7 @@
                                   <w:sz w:val="18"/>
                                   <w:lang w:val="en-US"/>
                                 </w:rPr>
-                                <w:t>sembilan puluh Ribu</w:t>
+                                <w:t>duaJuta dua puluh Ribu</w:t>
                               </w:r>
                             </w:p>
                           </w:txbxContent>
@@ -7215,7 +7237,7 @@
                             <w:sz w:val="18"/>
                             <w:lang w:val="en-US"/>
                           </w:rPr>
-                          <w:t>sembilan puluh Ribu</w:t>
+                          <w:t>duaJuta dua puluh Ribu</w:t>
                         </w:r>
                       </w:p>
                     </w:txbxContent>
@@ -7541,7 +7563,7 @@
     <w:lsdException w:qFormat="1" w:unhideWhenUsed="0" w:uiPriority="0" w:semiHidden="0" w:name="Title"/>
     <w:lsdException w:unhideWhenUsed="0" w:uiPriority="0" w:semiHidden="0" w:name="Closing"/>
     <w:lsdException w:unhideWhenUsed="0" w:uiPriority="0" w:semiHidden="0" w:name="Signature"/>
-    <w:lsdException w:uiPriority="1" w:name="Default Paragraph Font"/>
+    <w:lsdException w:qFormat="1" w:uiPriority="1" w:name="Default Paragraph Font"/>
     <w:lsdException w:qFormat="1" w:unhideWhenUsed="0" w:uiPriority="1" w:semiHidden="0" w:name="Body Text"/>
     <w:lsdException w:unhideWhenUsed="0" w:uiPriority="0" w:semiHidden="0" w:name="Body Text Indent"/>
     <w:lsdException w:unhideWhenUsed="0" w:uiPriority="0" w:semiHidden="0" w:name="List Continue"/>
@@ -7749,6 +7771,7 @@
     <w:name w:val="Default Paragraph Font"/>
     <w:semiHidden/>
     <w:unhideWhenUsed/>
+    <w:qFormat/>
     <w:uiPriority w:val="1"/>
   </w:style>
   <w:style w:type="table" w:default="1" w:styleId="3">
